--- a/ProjectSem3.docx
+++ b/ProjectSem3.docx
@@ -2356,16 +2356,8 @@
         </w:rPr>
         <w:t xml:space="preserve">Aptech-Shose-Shop mong muốn có một website nhằm giới thiệu sản phẩm và thu nhận ý kiến của người tiêu dùng về các sản phẩm đang kinh doanh. Website cũng có các chức năng cho người quản trị  để  họ có thể  quản lý  sản phẩm, phân loại sản phẩm, quản lý khách hàng, quản lý các bình luận từ khác hàng về các sản phẩm </w:t>
       </w:r>
-    </w:p>
-    <w:p>
-      <w:pPr>
-        <w:spacing w:line="276" w:lineRule="auto"/>
-        <w:jc w:val="both"/>
-        <w:rPr>
-          <w:sz w:val="26"/>
-          <w:szCs w:val="26"/>
-        </w:rPr>
-      </w:pPr>
+      <w:bookmarkStart w:id="3" w:name="_GoBack"/>
+      <w:bookmarkEnd w:id="3"/>
       <w:r>
         <w:rPr>
           <w:sz w:val="26"/>
@@ -2771,7 +2763,6 @@
           <w:sz w:val="26"/>
           <w:szCs w:val="26"/>
         </w:rPr>
-        <w:lastRenderedPageBreak/>
         <w:t>Danh sách các mặt hàng cùng loại với mặt hàng được chọn</w:t>
       </w:r>
     </w:p>
@@ -2794,6 +2785,7 @@
           <w:sz w:val="26"/>
           <w:szCs w:val="26"/>
         </w:rPr>
+        <w:lastRenderedPageBreak/>
         <w:t>Khách hàng đặt mua sản phẩm trong trang này</w:t>
       </w:r>
     </w:p>
@@ -3493,12 +3485,12 @@
       <w:pPr>
         <w:pStyle w:val="Heading2"/>
       </w:pPr>
-      <w:bookmarkStart w:id="3" w:name="_Toc69109594"/>
+      <w:bookmarkStart w:id="4" w:name="_Toc69109594"/>
       <w:r>
         <w:lastRenderedPageBreak/>
         <w:t>Use case</w:t>
       </w:r>
-      <w:bookmarkEnd w:id="3"/>
+      <w:bookmarkEnd w:id="4"/>
     </w:p>
     <w:p>
       <w:pPr>
@@ -3587,11 +3579,11 @@
       <w:pPr>
         <w:pStyle w:val="Heading3"/>
       </w:pPr>
-      <w:bookmarkStart w:id="4" w:name="_Toc69109595"/>
+      <w:bookmarkStart w:id="5" w:name="_Toc69109595"/>
       <w:r>
         <w:t>Đặc tả chức năng</w:t>
       </w:r>
-      <w:bookmarkEnd w:id="4"/>
+      <w:bookmarkEnd w:id="5"/>
     </w:p>
     <w:p>
       <w:pPr>
@@ -4233,11 +4225,11 @@
       <w:pPr>
         <w:pStyle w:val="Heading3"/>
       </w:pPr>
-      <w:bookmarkStart w:id="5" w:name="_Toc69109596"/>
+      <w:bookmarkStart w:id="6" w:name="_Toc69109596"/>
       <w:r>
         <w:t>Đặc tả các thực thể</w:t>
       </w:r>
-      <w:bookmarkEnd w:id="5"/>
+      <w:bookmarkEnd w:id="6"/>
     </w:p>
     <w:p>
       <w:pPr>
@@ -6083,25 +6075,25 @@
       <w:pPr>
         <w:pStyle w:val="Heading1"/>
       </w:pPr>
-      <w:bookmarkStart w:id="6" w:name="_Toc69109597"/>
+      <w:bookmarkStart w:id="7" w:name="_Toc69109597"/>
       <w:r>
         <w:lastRenderedPageBreak/>
         <w:t>THIẾT KẾ</w:t>
-      </w:r>
-      <w:bookmarkEnd w:id="6"/>
-    </w:p>
-    <w:p>
-      <w:pPr>
-        <w:pStyle w:val="Heading2"/>
-      </w:pPr>
-      <w:bookmarkStart w:id="7" w:name="_Toc69109598"/>
-      <w:r>
-        <w:t>Thiết kế cơ sở dữ liệu</w:t>
       </w:r>
       <w:bookmarkEnd w:id="7"/>
     </w:p>
     <w:p>
       <w:pPr>
+        <w:pStyle w:val="Heading2"/>
+      </w:pPr>
+      <w:bookmarkStart w:id="8" w:name="_Toc69109598"/>
+      <w:r>
+        <w:t>Thiết kế cơ sở dữ liệu</w:t>
+      </w:r>
+      <w:bookmarkEnd w:id="8"/>
+    </w:p>
+    <w:p>
+      <w:pPr>
         <w:spacing w:line="276" w:lineRule="auto"/>
         <w:jc w:val="both"/>
         <w:rPr>
@@ -6121,11 +6113,11 @@
       <w:pPr>
         <w:pStyle w:val="Heading3"/>
       </w:pPr>
-      <w:bookmarkStart w:id="8" w:name="_Toc69109599"/>
+      <w:bookmarkStart w:id="9" w:name="_Toc69109599"/>
       <w:r>
         <w:t>Sơ đồ quan hệ thực thể</w:t>
       </w:r>
-      <w:bookmarkEnd w:id="8"/>
+      <w:bookmarkEnd w:id="9"/>
     </w:p>
     <w:p>
       <w:pPr>
@@ -6401,8 +6393,6 @@
         </w:rPr>
         <w:t xml:space="preserve">Users </w:t>
       </w:r>
-      <w:bookmarkStart w:id="9" w:name="_GoBack"/>
-      <w:bookmarkEnd w:id="9"/>
     </w:p>
     <w:p>
       <w:pPr>
@@ -40154,7 +40144,7 @@
           <w:rPr>
             <w:noProof/>
           </w:rPr>
-          <w:t>10</w:t>
+          <w:t>3</w:t>
         </w:r>
         <w:r>
           <w:rPr>
@@ -45008,7 +44998,7 @@
   <a:extraClrSchemeLst/>
   <a:extLst>
     <a:ext uri="{05A4C25C-085E-4340-85A3-A5531E510DB2}">
-      <thm15:themeFamily xmlns="" xmlns:thm15="http://schemas.microsoft.com/office/thememl/2012/main" name="Office Theme" id="{62F939B6-93AF-4DB8-9C6B-D6C7DFDC589F}" vid="{4A3C46E8-61CC-4603-A589-7422A47A8E4A}"/>
+      <thm15:themeFamily xmlns:thm15="http://schemas.microsoft.com/office/thememl/2012/main" xmlns="" name="Office Theme" id="{62F939B6-93AF-4DB8-9C6B-D6C7DFDC589F}" vid="{4A3C46E8-61CC-4603-A589-7422A47A8E4A}"/>
     </a:ext>
   </a:extLst>
 </a:theme>
@@ -45019,7 +45009,7 @@
 </file>
 
 <file path=customXml/itemProps1.xml><?xml version="1.0" encoding="utf-8"?>
-<ds:datastoreItem xmlns:ds="http://schemas.openxmlformats.org/officeDocument/2006/customXml" ds:itemID="{538CA122-2B0B-4E20-8861-640BB723D075}">
+<ds:datastoreItem xmlns:ds="http://schemas.openxmlformats.org/officeDocument/2006/customXml" ds:itemID="{AF0B2A1A-BA94-41B2-89C2-677EB6014575}">
   <ds:schemaRefs>
     <ds:schemaRef ds:uri="http://schemas.openxmlformats.org/officeDocument/2006/bibliography"/>
   </ds:schemaRefs>
